--- a/doc/requirement-sheet/cafestarz-elementary-building-requirement-sheet.docx
+++ b/doc/requirement-sheet/cafestarz-elementary-building-requirement-sheet.docx
@@ -5,9 +5,6 @@
     <w:p>
       <w:pPr>
         <w:pStyle w:val="a6"/>
-        <w:rPr>
-          <w:rFonts w:hint="eastAsia"/>
-        </w:rPr>
       </w:pPr>
       <w:r>
         <w:rPr>
@@ -23,11 +20,6 @@
       </w:r>
     </w:p>
     <w:p>
-      <w:pPr>
-        <w:rPr>
-          <w:rFonts w:hint="eastAsia"/>
-        </w:rPr>
-      </w:pPr>
       <w:r>
         <w:rPr>
           <w:rFonts w:hint="eastAsia"/>
@@ -48,11 +40,6 @@
       </w:r>
     </w:p>
     <w:p>
-      <w:pPr>
-        <w:rPr>
-          <w:rFonts w:hint="eastAsia"/>
-        </w:rPr>
-      </w:pPr>
       <w:r>
         <w:t>T</w:t>
       </w:r>
@@ -64,11 +51,6 @@
       </w:r>
     </w:p>
     <w:p>
-      <w:pPr>
-        <w:rPr>
-          <w:rFonts w:hint="eastAsia"/>
-        </w:rPr>
-      </w:pPr>
       <w:r>
         <w:rPr>
           <w:rFonts w:hint="eastAsia"/>
@@ -82,19 +64,12 @@
         <w:t xml:space="preserve"> : Elementary-Building</w:t>
       </w:r>
     </w:p>
-    <w:p>
-      <w:pPr>
-        <w:rPr>
-          <w:rFonts w:hint="eastAsia"/>
-        </w:rPr>
-      </w:pPr>
-    </w:p>
+    <w:p/>
     <w:p>
       <w:pPr>
         <w:pStyle w:val="a8"/>
         <w:jc w:val="left"/>
         <w:rPr>
-          <w:rFonts w:hint="eastAsia"/>
           <w:sz w:val="20"/>
           <w:szCs w:val="20"/>
         </w:rPr>
@@ -117,9 +92,6 @@
         </w:numPr>
         <w:ind w:leftChars="0"/>
         <w:jc w:val="left"/>
-        <w:rPr>
-          <w:rFonts w:hint="eastAsia"/>
-        </w:rPr>
       </w:pPr>
       <w:r>
         <w:rPr>
@@ -150,9 +122,6 @@
         </w:numPr>
         <w:ind w:leftChars="0"/>
         <w:jc w:val="left"/>
-        <w:rPr>
-          <w:rFonts w:hint="eastAsia"/>
-        </w:rPr>
       </w:pPr>
       <w:r>
         <w:rPr>
@@ -171,114 +140,23 @@
           <w:rFonts w:hint="eastAsia"/>
         </w:rPr>
         <w:tab/>
-      </w:r>
-      <w:bookmarkStart w:id="0" w:name="_GoBack"/>
-      <w:bookmarkEnd w:id="0"/>
-      <w:r>
-        <w:rPr>
-          <w:rFonts w:hint="eastAsia"/>
-        </w:rPr>
         <w:t>(p.4)</w:t>
       </w:r>
     </w:p>
-    <w:p>
-      <w:pPr>
-        <w:rPr>
-          <w:rFonts w:hint="eastAsia"/>
-        </w:rPr>
-      </w:pPr>
-    </w:p>
-    <w:p>
-      <w:pPr>
-        <w:rPr>
-          <w:rFonts w:hint="eastAsia"/>
-        </w:rPr>
-      </w:pPr>
-    </w:p>
-    <w:p>
-      <w:pPr>
-        <w:rPr>
-          <w:rFonts w:hint="eastAsia"/>
-        </w:rPr>
-      </w:pPr>
-    </w:p>
-    <w:p>
-      <w:pPr>
-        <w:rPr>
-          <w:rFonts w:hint="eastAsia"/>
-        </w:rPr>
-      </w:pPr>
-    </w:p>
-    <w:p>
-      <w:pPr>
-        <w:rPr>
-          <w:rFonts w:hint="eastAsia"/>
-        </w:rPr>
-      </w:pPr>
-    </w:p>
-    <w:p>
-      <w:pPr>
-        <w:rPr>
-          <w:rFonts w:hint="eastAsia"/>
-        </w:rPr>
-      </w:pPr>
-    </w:p>
-    <w:p>
-      <w:pPr>
-        <w:rPr>
-          <w:rFonts w:hint="eastAsia"/>
-        </w:rPr>
-      </w:pPr>
-    </w:p>
-    <w:p>
-      <w:pPr>
-        <w:rPr>
-          <w:rFonts w:hint="eastAsia"/>
-        </w:rPr>
-      </w:pPr>
-    </w:p>
-    <w:p>
-      <w:pPr>
-        <w:rPr>
-          <w:rFonts w:hint="eastAsia"/>
-        </w:rPr>
-      </w:pPr>
-    </w:p>
-    <w:p>
-      <w:pPr>
-        <w:rPr>
-          <w:rFonts w:hint="eastAsia"/>
-        </w:rPr>
-      </w:pPr>
-    </w:p>
-    <w:p>
-      <w:pPr>
-        <w:rPr>
-          <w:rFonts w:hint="eastAsia"/>
-        </w:rPr>
-      </w:pPr>
-    </w:p>
-    <w:p>
-      <w:pPr>
-        <w:rPr>
-          <w:rFonts w:hint="eastAsia"/>
-        </w:rPr>
-      </w:pPr>
-    </w:p>
-    <w:p>
-      <w:pPr>
-        <w:rPr>
-          <w:rFonts w:hint="eastAsia"/>
-        </w:rPr>
-      </w:pPr>
-    </w:p>
-    <w:p>
-      <w:pPr>
-        <w:rPr>
-          <w:rFonts w:hint="eastAsia"/>
-        </w:rPr>
-      </w:pPr>
-    </w:p>
+    <w:p/>
+    <w:p/>
+    <w:p/>
+    <w:p/>
+    <w:p/>
+    <w:p/>
+    <w:p/>
+    <w:p/>
+    <w:p/>
+    <w:p/>
+    <w:p/>
+    <w:p/>
+    <w:p/>
+    <w:p/>
     <w:p>
       <w:pPr>
         <w:pStyle w:val="a7"/>
@@ -287,9 +165,6 @@
           <w:numId w:val="2"/>
         </w:numPr>
         <w:ind w:leftChars="0"/>
-        <w:rPr>
-          <w:rFonts w:hint="eastAsia"/>
-        </w:rPr>
       </w:pPr>
       <w:r>
         <w:rPr>
@@ -299,11 +174,6 @@
       </w:r>
     </w:p>
     <w:p>
-      <w:pPr>
-        <w:rPr>
-          <w:rFonts w:hint="eastAsia"/>
-        </w:rPr>
-      </w:pPr>
       <w:r>
         <w:rPr>
           <w:rFonts w:hint="eastAsia"/>
@@ -369,31 +239,18 @@
     <w:p>
       <w:pPr>
         <w:pStyle w:val="a4"/>
-        <w:rPr>
-          <w:rFonts w:hint="eastAsia"/>
-        </w:rPr>
       </w:pPr>
       <w:r>
         <w:t xml:space="preserve">Figure </w:t>
       </w:r>
-      <w:r>
-        <w:fldChar w:fldCharType="begin"/>
-      </w:r>
-      <w:r>
-        <w:instrText xml:space="preserve"> SEQ Figure \* ARABIC </w:instrText>
-      </w:r>
-      <w:r>
-        <w:fldChar w:fldCharType="separate"/>
-      </w:r>
-      <w:r>
-        <w:rPr>
-          <w:noProof/>
-        </w:rPr>
-        <w:t>1</w:t>
-      </w:r>
-      <w:r>
-        <w:fldChar w:fldCharType="end"/>
-      </w:r>
+      <w:fldSimple w:instr=" SEQ Figure \* ARABIC ">
+        <w:r>
+          <w:rPr>
+            <w:noProof/>
+          </w:rPr>
+          <w:t>1</w:t>
+        </w:r>
+      </w:fldSimple>
       <w:r>
         <w:rPr>
           <w:rFonts w:hint="eastAsia"/>
@@ -419,9 +276,6 @@
           <w:p>
             <w:pPr>
               <w:jc w:val="center"/>
-              <w:rPr>
-                <w:rFonts w:hint="eastAsia"/>
-              </w:rPr>
             </w:pPr>
             <w:r>
               <w:rPr>
@@ -438,9 +292,6 @@
           <w:p>
             <w:pPr>
               <w:jc w:val="center"/>
-              <w:rPr>
-                <w:rFonts w:hint="eastAsia"/>
-              </w:rPr>
             </w:pPr>
             <w:r>
               <w:rPr>
@@ -463,11 +314,6 @@
             <w:tcW w:w="1526" w:type="dxa"/>
           </w:tcPr>
           <w:p>
-            <w:pPr>
-              <w:rPr>
-                <w:rFonts w:hint="eastAsia"/>
-              </w:rPr>
-            </w:pPr>
             <w:r>
               <w:rPr>
                 <w:rFonts w:hint="eastAsia"/>
@@ -481,11 +327,6 @@
             <w:tcW w:w="7698" w:type="dxa"/>
           </w:tcPr>
           <w:p>
-            <w:pPr>
-              <w:rPr>
-                <w:rFonts w:hint="eastAsia"/>
-              </w:rPr>
-            </w:pPr>
             <w:r>
               <w:rPr>
                 <w:rFonts w:hint="eastAsia"/>
@@ -519,11 +360,6 @@
             <w:tcW w:w="1526" w:type="dxa"/>
           </w:tcPr>
           <w:p>
-            <w:pPr>
-              <w:rPr>
-                <w:rFonts w:hint="eastAsia"/>
-              </w:rPr>
-            </w:pPr>
             <w:r>
               <w:rPr>
                 <w:rFonts w:hint="eastAsia"/>
@@ -537,11 +373,6 @@
             <w:tcW w:w="7698" w:type="dxa"/>
           </w:tcPr>
           <w:p>
-            <w:pPr>
-              <w:rPr>
-                <w:rFonts w:hint="eastAsia"/>
-              </w:rPr>
-            </w:pPr>
             <w:r>
               <w:rPr>
                 <w:rFonts w:hint="eastAsia"/>
@@ -557,11 +388,6 @@
             <w:tcW w:w="1526" w:type="dxa"/>
           </w:tcPr>
           <w:p>
-            <w:pPr>
-              <w:rPr>
-                <w:rFonts w:hint="eastAsia"/>
-              </w:rPr>
-            </w:pPr>
             <w:r>
               <w:rPr>
                 <w:rFonts w:hint="eastAsia"/>
@@ -575,11 +401,6 @@
             <w:tcW w:w="7698" w:type="dxa"/>
           </w:tcPr>
           <w:p>
-            <w:pPr>
-              <w:rPr>
-                <w:rFonts w:hint="eastAsia"/>
-              </w:rPr>
-            </w:pPr>
             <w:r>
               <w:rPr>
                 <w:rFonts w:hint="eastAsia"/>
@@ -601,11 +422,6 @@
             <w:tcW w:w="1526" w:type="dxa"/>
           </w:tcPr>
           <w:p>
-            <w:pPr>
-              <w:rPr>
-                <w:rFonts w:hint="eastAsia"/>
-              </w:rPr>
-            </w:pPr>
             <w:r>
               <w:rPr>
                 <w:rFonts w:hint="eastAsia"/>
@@ -619,11 +435,6 @@
             <w:tcW w:w="7698" w:type="dxa"/>
           </w:tcPr>
           <w:p>
-            <w:pPr>
-              <w:rPr>
-                <w:rFonts w:hint="eastAsia"/>
-              </w:rPr>
-            </w:pPr>
             <w:r>
               <w:rPr>
                 <w:rFonts w:hint="eastAsia"/>
@@ -639,11 +450,6 @@
             <w:tcW w:w="1526" w:type="dxa"/>
           </w:tcPr>
           <w:p>
-            <w:pPr>
-              <w:rPr>
-                <w:rFonts w:hint="eastAsia"/>
-              </w:rPr>
-            </w:pPr>
             <w:r>
               <w:rPr>
                 <w:rFonts w:hint="eastAsia"/>
@@ -657,11 +463,6 @@
             <w:tcW w:w="7698" w:type="dxa"/>
           </w:tcPr>
           <w:p>
-            <w:pPr>
-              <w:rPr>
-                <w:rFonts w:hint="eastAsia"/>
-              </w:rPr>
-            </w:pPr>
             <w:r>
               <w:rPr>
                 <w:rFonts w:hint="eastAsia"/>
@@ -677,11 +478,6 @@
             <w:tcW w:w="1526" w:type="dxa"/>
           </w:tcPr>
           <w:p>
-            <w:pPr>
-              <w:rPr>
-                <w:rFonts w:hint="eastAsia"/>
-              </w:rPr>
-            </w:pPr>
             <w:r>
               <w:rPr>
                 <w:rFonts w:hint="eastAsia"/>
@@ -695,11 +491,6 @@
             <w:tcW w:w="7698" w:type="dxa"/>
           </w:tcPr>
           <w:p>
-            <w:pPr>
-              <w:rPr>
-                <w:rFonts w:hint="eastAsia"/>
-              </w:rPr>
-            </w:pPr>
             <w:r>
               <w:rPr>
                 <w:rFonts w:hint="eastAsia"/>
@@ -715,11 +506,6 @@
             <w:tcW w:w="1526" w:type="dxa"/>
           </w:tcPr>
           <w:p>
-            <w:pPr>
-              <w:rPr>
-                <w:rFonts w:hint="eastAsia"/>
-              </w:rPr>
-            </w:pPr>
             <w:r>
               <w:rPr>
                 <w:rFonts w:hint="eastAsia"/>
@@ -733,11 +519,6 @@
             <w:tcW w:w="7698" w:type="dxa"/>
           </w:tcPr>
           <w:p>
-            <w:pPr>
-              <w:rPr>
-                <w:rFonts w:hint="eastAsia"/>
-              </w:rPr>
-            </w:pPr>
             <w:r>
               <w:rPr>
                 <w:rFonts w:hint="eastAsia"/>
@@ -753,11 +534,6 @@
             <w:tcW w:w="1526" w:type="dxa"/>
           </w:tcPr>
           <w:p>
-            <w:pPr>
-              <w:rPr>
-                <w:rFonts w:hint="eastAsia"/>
-              </w:rPr>
-            </w:pPr>
             <w:r>
               <w:rPr>
                 <w:rFonts w:hint="eastAsia"/>
@@ -784,11 +560,6 @@
             <w:tcW w:w="7698" w:type="dxa"/>
           </w:tcPr>
           <w:p>
-            <w:pPr>
-              <w:rPr>
-                <w:rFonts w:hint="eastAsia"/>
-              </w:rPr>
-            </w:pPr>
             <w:r>
               <w:rPr>
                 <w:rFonts w:hint="eastAsia"/>
@@ -810,11 +581,6 @@
             <w:tcW w:w="1526" w:type="dxa"/>
           </w:tcPr>
           <w:p>
-            <w:pPr>
-              <w:rPr>
-                <w:rFonts w:hint="eastAsia"/>
-              </w:rPr>
-            </w:pPr>
             <w:r>
               <w:rPr>
                 <w:rFonts w:hint="eastAsia"/>
@@ -828,11 +594,6 @@
             <w:tcW w:w="7698" w:type="dxa"/>
           </w:tcPr>
           <w:p>
-            <w:pPr>
-              <w:rPr>
-                <w:rFonts w:hint="eastAsia"/>
-              </w:rPr>
-            </w:pPr>
             <w:r>
               <w:rPr>
                 <w:rFonts w:hint="eastAsia"/>
@@ -848,11 +609,6 @@
             <w:tcW w:w="1526" w:type="dxa"/>
           </w:tcPr>
           <w:p>
-            <w:pPr>
-              <w:rPr>
-                <w:rFonts w:hint="eastAsia"/>
-              </w:rPr>
-            </w:pPr>
             <w:r>
               <w:rPr>
                 <w:rFonts w:hint="eastAsia"/>
@@ -866,11 +622,6 @@
             <w:tcW w:w="7698" w:type="dxa"/>
           </w:tcPr>
           <w:p>
-            <w:pPr>
-              <w:rPr>
-                <w:rFonts w:hint="eastAsia"/>
-              </w:rPr>
-            </w:pPr>
             <w:r>
               <w:rPr>
                 <w:rFonts w:hint="eastAsia"/>
@@ -886,11 +637,6 @@
             <w:tcW w:w="1526" w:type="dxa"/>
           </w:tcPr>
           <w:p>
-            <w:pPr>
-              <w:rPr>
-                <w:rFonts w:hint="eastAsia"/>
-              </w:rPr>
-            </w:pPr>
             <w:r>
               <w:rPr>
                 <w:rFonts w:hint="eastAsia"/>
@@ -904,11 +650,6 @@
             <w:tcW w:w="7698" w:type="dxa"/>
           </w:tcPr>
           <w:p>
-            <w:pPr>
-              <w:rPr>
-                <w:rFonts w:hint="eastAsia"/>
-              </w:rPr>
-            </w:pPr>
             <w:r>
               <w:rPr>
                 <w:rFonts w:hint="eastAsia"/>
@@ -924,11 +665,6 @@
             <w:tcW w:w="1526" w:type="dxa"/>
           </w:tcPr>
           <w:p>
-            <w:pPr>
-              <w:rPr>
-                <w:rFonts w:hint="eastAsia"/>
-              </w:rPr>
-            </w:pPr>
             <w:r>
               <w:rPr>
                 <w:rFonts w:hint="eastAsia"/>
@@ -942,11 +678,6 @@
             <w:tcW w:w="7698" w:type="dxa"/>
           </w:tcPr>
           <w:p>
-            <w:pPr>
-              <w:rPr>
-                <w:rFonts w:hint="eastAsia"/>
-              </w:rPr>
-            </w:pPr>
             <w:r>
               <w:rPr>
                 <w:rFonts w:hint="eastAsia"/>
@@ -962,11 +693,6 @@
             <w:tcW w:w="1526" w:type="dxa"/>
           </w:tcPr>
           <w:p>
-            <w:pPr>
-              <w:rPr>
-                <w:rFonts w:hint="eastAsia"/>
-              </w:rPr>
-            </w:pPr>
             <w:r>
               <w:rPr>
                 <w:rFonts w:hint="eastAsia"/>
@@ -980,11 +706,6 @@
             <w:tcW w:w="7698" w:type="dxa"/>
           </w:tcPr>
           <w:p>
-            <w:pPr>
-              <w:rPr>
-                <w:rFonts w:hint="eastAsia"/>
-              </w:rPr>
-            </w:pPr>
             <w:r>
               <w:rPr>
                 <w:rFonts w:hint="eastAsia"/>
@@ -1000,11 +721,6 @@
             <w:tcW w:w="1526" w:type="dxa"/>
           </w:tcPr>
           <w:p>
-            <w:pPr>
-              <w:rPr>
-                <w:rFonts w:hint="eastAsia"/>
-              </w:rPr>
-            </w:pPr>
             <w:r>
               <w:rPr>
                 <w:rFonts w:hint="eastAsia"/>
@@ -1018,11 +734,6 @@
             <w:tcW w:w="7698" w:type="dxa"/>
           </w:tcPr>
           <w:p>
-            <w:pPr>
-              <w:rPr>
-                <w:rFonts w:hint="eastAsia"/>
-              </w:rPr>
-            </w:pPr>
             <w:r>
               <w:rPr>
                 <w:rFonts w:hint="eastAsia"/>
@@ -1038,11 +749,6 @@
             <w:tcW w:w="1526" w:type="dxa"/>
           </w:tcPr>
           <w:p>
-            <w:pPr>
-              <w:rPr>
-                <w:rFonts w:hint="eastAsia"/>
-              </w:rPr>
-            </w:pPr>
             <w:r>
               <w:rPr>
                 <w:rFonts w:hint="eastAsia"/>
@@ -1056,11 +762,6 @@
             <w:tcW w:w="7698" w:type="dxa"/>
           </w:tcPr>
           <w:p>
-            <w:pPr>
-              <w:rPr>
-                <w:rFonts w:hint="eastAsia"/>
-              </w:rPr>
-            </w:pPr>
             <w:r>
               <w:t>P</w:t>
             </w:r>
@@ -1091,11 +792,6 @@
             <w:tcW w:w="1526" w:type="dxa"/>
           </w:tcPr>
           <w:p>
-            <w:pPr>
-              <w:rPr>
-                <w:rFonts w:hint="eastAsia"/>
-              </w:rPr>
-            </w:pPr>
             <w:r>
               <w:rPr>
                 <w:rFonts w:hint="eastAsia"/>
@@ -1109,11 +805,6 @@
             <w:tcW w:w="7698" w:type="dxa"/>
           </w:tcPr>
           <w:p>
-            <w:pPr>
-              <w:rPr>
-                <w:rFonts w:hint="eastAsia"/>
-              </w:rPr>
-            </w:pPr>
             <w:r>
               <w:rPr>
                 <w:rFonts w:hint="eastAsia"/>
@@ -1135,11 +826,6 @@
             <w:tcW w:w="1526" w:type="dxa"/>
           </w:tcPr>
           <w:p>
-            <w:pPr>
-              <w:rPr>
-                <w:rFonts w:hint="eastAsia"/>
-              </w:rPr>
-            </w:pPr>
             <w:r>
               <w:rPr>
                 <w:rFonts w:hint="eastAsia"/>
@@ -1153,11 +839,6 @@
             <w:tcW w:w="7698" w:type="dxa"/>
           </w:tcPr>
           <w:p>
-            <w:pPr>
-              <w:rPr>
-                <w:rFonts w:hint="eastAsia"/>
-              </w:rPr>
-            </w:pPr>
             <w:r>
               <w:rPr>
                 <w:rFonts w:hint="eastAsia"/>
@@ -1173,11 +854,6 @@
             <w:tcW w:w="1526" w:type="dxa"/>
           </w:tcPr>
           <w:p>
-            <w:pPr>
-              <w:rPr>
-                <w:rFonts w:hint="eastAsia"/>
-              </w:rPr>
-            </w:pPr>
             <w:r>
               <w:rPr>
                 <w:rFonts w:hint="eastAsia"/>
@@ -1191,11 +867,6 @@
             <w:tcW w:w="7698" w:type="dxa"/>
           </w:tcPr>
           <w:p>
-            <w:pPr>
-              <w:rPr>
-                <w:rFonts w:hint="eastAsia"/>
-              </w:rPr>
-            </w:pPr>
             <w:r>
               <w:rPr>
                 <w:rFonts w:hint="eastAsia"/>
@@ -1211,11 +882,6 @@
             <w:tcW w:w="1526" w:type="dxa"/>
           </w:tcPr>
           <w:p>
-            <w:pPr>
-              <w:rPr>
-                <w:rFonts w:hint="eastAsia"/>
-              </w:rPr>
-            </w:pPr>
             <w:r>
               <w:rPr>
                 <w:rFonts w:hint="eastAsia"/>
@@ -1229,11 +895,6 @@
             <w:tcW w:w="7698" w:type="dxa"/>
           </w:tcPr>
           <w:p>
-            <w:pPr>
-              <w:rPr>
-                <w:rFonts w:hint="eastAsia"/>
-              </w:rPr>
-            </w:pPr>
             <w:r>
               <w:rPr>
                 <w:rFonts w:hint="eastAsia"/>
@@ -1249,11 +910,6 @@
             <w:tcW w:w="1526" w:type="dxa"/>
           </w:tcPr>
           <w:p>
-            <w:pPr>
-              <w:rPr>
-                <w:rFonts w:hint="eastAsia"/>
-              </w:rPr>
-            </w:pPr>
             <w:r>
               <w:rPr>
                 <w:rFonts w:hint="eastAsia"/>
@@ -1278,9 +934,6 @@
           <w:p>
             <w:pPr>
               <w:keepNext/>
-              <w:rPr>
-                <w:rFonts w:hint="eastAsia"/>
-              </w:rPr>
             </w:pPr>
             <w:r>
               <w:rPr>
@@ -1295,31 +948,18 @@
     <w:p>
       <w:pPr>
         <w:pStyle w:val="a4"/>
-        <w:rPr>
-          <w:rFonts w:hint="eastAsia"/>
-        </w:rPr>
       </w:pPr>
       <w:r>
         <w:t xml:space="preserve">Figure </w:t>
       </w:r>
-      <w:r>
-        <w:fldChar w:fldCharType="begin"/>
-      </w:r>
-      <w:r>
-        <w:instrText xml:space="preserve"> SEQ Figure \* ARABIC </w:instrText>
-      </w:r>
-      <w:r>
-        <w:fldChar w:fldCharType="separate"/>
-      </w:r>
-      <w:r>
-        <w:rPr>
-          <w:noProof/>
-        </w:rPr>
-        <w:t>2</w:t>
-      </w:r>
-      <w:r>
-        <w:fldChar w:fldCharType="end"/>
-      </w:r>
+      <w:fldSimple w:instr=" SEQ Figure \* ARABIC ">
+        <w:r>
+          <w:rPr>
+            <w:noProof/>
+          </w:rPr>
+          <w:t>2</w:t>
+        </w:r>
+      </w:fldSimple>
       <w:r>
         <w:rPr>
           <w:rFonts w:hint="eastAsia"/>
@@ -1327,97 +967,19 @@
         <w:t xml:space="preserve"> : UI 요소 이름 설명표</w:t>
       </w:r>
     </w:p>
-    <w:p>
-      <w:pPr>
-        <w:rPr>
-          <w:rFonts w:hint="eastAsia"/>
-        </w:rPr>
-      </w:pPr>
-    </w:p>
-    <w:p>
-      <w:pPr>
-        <w:rPr>
-          <w:rFonts w:hint="eastAsia"/>
-        </w:rPr>
-      </w:pPr>
-    </w:p>
-    <w:p>
-      <w:pPr>
-        <w:rPr>
-          <w:rFonts w:hint="eastAsia"/>
-        </w:rPr>
-      </w:pPr>
-    </w:p>
-    <w:p>
-      <w:pPr>
-        <w:rPr>
-          <w:rFonts w:hint="eastAsia"/>
-        </w:rPr>
-      </w:pPr>
-    </w:p>
-    <w:p>
-      <w:pPr>
-        <w:rPr>
-          <w:rFonts w:hint="eastAsia"/>
-        </w:rPr>
-      </w:pPr>
-    </w:p>
-    <w:p>
-      <w:pPr>
-        <w:rPr>
-          <w:rFonts w:hint="eastAsia"/>
-        </w:rPr>
-      </w:pPr>
-    </w:p>
-    <w:p>
-      <w:pPr>
-        <w:rPr>
-          <w:rFonts w:hint="eastAsia"/>
-        </w:rPr>
-      </w:pPr>
-    </w:p>
-    <w:p>
-      <w:pPr>
-        <w:rPr>
-          <w:rFonts w:hint="eastAsia"/>
-        </w:rPr>
-      </w:pPr>
-    </w:p>
-    <w:p>
-      <w:pPr>
-        <w:rPr>
-          <w:rFonts w:hint="eastAsia"/>
-        </w:rPr>
-      </w:pPr>
-    </w:p>
-    <w:p>
-      <w:pPr>
-        <w:rPr>
-          <w:rFonts w:hint="eastAsia"/>
-        </w:rPr>
-      </w:pPr>
-    </w:p>
-    <w:p>
-      <w:pPr>
-        <w:rPr>
-          <w:rFonts w:hint="eastAsia"/>
-        </w:rPr>
-      </w:pPr>
-    </w:p>
-    <w:p>
-      <w:pPr>
-        <w:rPr>
-          <w:rFonts w:hint="eastAsia"/>
-        </w:rPr>
-      </w:pPr>
-    </w:p>
-    <w:p>
-      <w:pPr>
-        <w:rPr>
-          <w:rFonts w:hint="eastAsia"/>
-        </w:rPr>
-      </w:pPr>
-    </w:p>
+    <w:p/>
+    <w:p/>
+    <w:p/>
+    <w:p/>
+    <w:p/>
+    <w:p/>
+    <w:p/>
+    <w:p/>
+    <w:p/>
+    <w:p/>
+    <w:p/>
+    <w:p/>
+    <w:p/>
     <w:p>
       <w:pPr>
         <w:pStyle w:val="a7"/>
@@ -1426,9 +988,6 @@
           <w:numId w:val="2"/>
         </w:numPr>
         <w:ind w:leftChars="0"/>
-        <w:rPr>
-          <w:rFonts w:hint="eastAsia"/>
-        </w:rPr>
       </w:pPr>
       <w:r>
         <w:rPr>
@@ -1457,9 +1016,6 @@
           <w:p>
             <w:pPr>
               <w:jc w:val="center"/>
-              <w:rPr>
-                <w:rFonts w:hint="eastAsia"/>
-              </w:rPr>
             </w:pPr>
             <w:r>
               <w:rPr>
@@ -1476,9 +1032,6 @@
           <w:p>
             <w:pPr>
               <w:jc w:val="center"/>
-              <w:rPr>
-                <w:rFonts w:hint="eastAsia"/>
-              </w:rPr>
             </w:pPr>
             <w:r>
               <w:rPr>
@@ -1495,9 +1048,6 @@
           <w:p>
             <w:pPr>
               <w:jc w:val="center"/>
-              <w:rPr>
-                <w:rFonts w:hint="eastAsia"/>
-              </w:rPr>
             </w:pPr>
             <w:r>
               <w:rPr>
@@ -1514,11 +1064,6 @@
             <w:tcW w:w="959" w:type="dxa"/>
           </w:tcPr>
           <w:p>
-            <w:pPr>
-              <w:rPr>
-                <w:rFonts w:hint="eastAsia"/>
-              </w:rPr>
-            </w:pPr>
             <w:r>
               <w:rPr>
                 <w:rFonts w:hint="eastAsia"/>
@@ -1532,11 +1077,6 @@
             <w:tcW w:w="992" w:type="dxa"/>
           </w:tcPr>
           <w:p>
-            <w:pPr>
-              <w:rPr>
-                <w:rFonts w:hint="eastAsia"/>
-              </w:rPr>
-            </w:pPr>
             <w:r>
               <w:rPr>
                 <w:rFonts w:hint="eastAsia"/>
@@ -1545,11 +1085,6 @@
             </w:r>
           </w:p>
           <w:p>
-            <w:pPr>
-              <w:rPr>
-                <w:rFonts w:hint="eastAsia"/>
-              </w:rPr>
-            </w:pPr>
             <w:r>
               <w:rPr>
                 <w:rFonts w:hint="eastAsia"/>
@@ -1569,11 +1104,6 @@
             <w:tcW w:w="7291" w:type="dxa"/>
           </w:tcPr>
           <w:p>
-            <w:pPr>
-              <w:rPr>
-                <w:rFonts w:hint="eastAsia"/>
-              </w:rPr>
-            </w:pPr>
             <w:r>
               <w:rPr>
                 <w:rFonts w:hint="eastAsia"/>
@@ -1589,11 +1119,6 @@
             <w:tcW w:w="959" w:type="dxa"/>
           </w:tcPr>
           <w:p>
-            <w:pPr>
-              <w:rPr>
-                <w:rFonts w:hint="eastAsia"/>
-              </w:rPr>
-            </w:pPr>
             <w:r>
               <w:rPr>
                 <w:rFonts w:hint="eastAsia"/>
@@ -1607,11 +1132,6 @@
             <w:tcW w:w="992" w:type="dxa"/>
           </w:tcPr>
           <w:p>
-            <w:pPr>
-              <w:rPr>
-                <w:rFonts w:hint="eastAsia"/>
-              </w:rPr>
-            </w:pPr>
             <w:r>
               <w:t>X</w:t>
             </w:r>
@@ -1621,13 +1141,7 @@
           <w:tcPr>
             <w:tcW w:w="7291" w:type="dxa"/>
           </w:tcPr>
-          <w:p>
-            <w:pPr>
-              <w:rPr>
-                <w:rFonts w:hint="eastAsia"/>
-              </w:rPr>
-            </w:pPr>
-          </w:p>
+          <w:p/>
         </w:tc>
       </w:tr>
       <w:tr>
@@ -1637,11 +1151,6 @@
             <w:vMerge w:val="restart"/>
           </w:tcPr>
           <w:p>
-            <w:pPr>
-              <w:rPr>
-                <w:rFonts w:hint="eastAsia"/>
-              </w:rPr>
-            </w:pPr>
             <w:r>
               <w:rPr>
                 <w:rFonts w:hint="eastAsia"/>
@@ -1655,11 +1164,6 @@
             <w:tcW w:w="992" w:type="dxa"/>
           </w:tcPr>
           <w:p>
-            <w:pPr>
-              <w:rPr>
-                <w:rFonts w:hint="eastAsia"/>
-              </w:rPr>
-            </w:pPr>
             <w:r>
               <w:rPr>
                 <w:rFonts w:hint="eastAsia"/>
@@ -1673,11 +1177,6 @@
             <w:tcW w:w="7291" w:type="dxa"/>
           </w:tcPr>
           <w:p>
-            <w:pPr>
-              <w:rPr>
-                <w:rFonts w:hint="eastAsia"/>
-              </w:rPr>
-            </w:pPr>
             <w:r>
               <w:rPr>
                 <w:rFonts w:hint="eastAsia"/>
@@ -1693,24 +1192,13 @@
             <w:tcW w:w="959" w:type="dxa"/>
             <w:vMerge/>
           </w:tcPr>
-          <w:p>
-            <w:pPr>
-              <w:rPr>
-                <w:rFonts w:hint="eastAsia"/>
-              </w:rPr>
-            </w:pPr>
-          </w:p>
+          <w:p/>
         </w:tc>
         <w:tc>
           <w:tcPr>
             <w:tcW w:w="992" w:type="dxa"/>
           </w:tcPr>
           <w:p>
-            <w:pPr>
-              <w:rPr>
-                <w:rFonts w:hint="eastAsia"/>
-              </w:rPr>
-            </w:pPr>
             <w:r>
               <w:rPr>
                 <w:rFonts w:hint="eastAsia"/>
@@ -1719,11 +1207,6 @@
             </w:r>
           </w:p>
           <w:p>
-            <w:pPr>
-              <w:rPr>
-                <w:rFonts w:hint="eastAsia"/>
-              </w:rPr>
-            </w:pPr>
             <w:r>
               <w:rPr>
                 <w:rFonts w:hint="eastAsia"/>
@@ -1737,17 +1220,26 @@
             <w:tcW w:w="7291" w:type="dxa"/>
           </w:tcPr>
           <w:p>
-            <w:pPr>
-              <w:rPr>
-                <w:rFonts w:hint="eastAsia"/>
-              </w:rPr>
-            </w:pPr>
             <w:r>
               <w:rPr>
                 <w:rFonts w:hint="eastAsia"/>
               </w:rPr>
               <w:t>클릭한 MB의 IQ를 보여준다.</w:t>
             </w:r>
+            <w:r>
+              <w:rPr>
+                <w:rFonts w:hint="eastAsia"/>
+              </w:rPr>
+              <w:t xml:space="preserve"> 클릭한</w:t>
+            </w:r>
+            <w:bookmarkStart w:id="0" w:name="_GoBack"/>
+            <w:bookmarkEnd w:id="0"/>
+            <w:r>
+              <w:rPr>
+                <w:rFonts w:hint="eastAsia"/>
+              </w:rPr>
+              <w:t xml:space="preserve"> MB가 CMB가 된다.</w:t>
+            </w:r>
           </w:p>
         </w:tc>
       </w:tr>
@@ -1757,11 +1249,6 @@
             <w:tcW w:w="959" w:type="dxa"/>
           </w:tcPr>
           <w:p>
-            <w:pPr>
-              <w:rPr>
-                <w:rFonts w:hint="eastAsia"/>
-              </w:rPr>
-            </w:pPr>
             <w:r>
               <w:rPr>
                 <w:rFonts w:hint="eastAsia"/>
@@ -1775,11 +1262,6 @@
             <w:tcW w:w="992" w:type="dxa"/>
           </w:tcPr>
           <w:p>
-            <w:pPr>
-              <w:rPr>
-                <w:rFonts w:hint="eastAsia"/>
-              </w:rPr>
-            </w:pPr>
             <w:r>
               <w:t>X</w:t>
             </w:r>
@@ -1789,13 +1271,7 @@
           <w:tcPr>
             <w:tcW w:w="7291" w:type="dxa"/>
           </w:tcPr>
-          <w:p>
-            <w:pPr>
-              <w:rPr>
-                <w:rFonts w:hint="eastAsia"/>
-              </w:rPr>
-            </w:pPr>
-          </w:p>
+          <w:p/>
         </w:tc>
       </w:tr>
       <w:tr>
@@ -1804,11 +1280,6 @@
             <w:tcW w:w="959" w:type="dxa"/>
           </w:tcPr>
           <w:p>
-            <w:pPr>
-              <w:rPr>
-                <w:rFonts w:hint="eastAsia"/>
-              </w:rPr>
-            </w:pPr>
             <w:r>
               <w:rPr>
                 <w:rFonts w:hint="eastAsia"/>
@@ -1822,11 +1293,6 @@
             <w:tcW w:w="992" w:type="dxa"/>
           </w:tcPr>
           <w:p>
-            <w:pPr>
-              <w:rPr>
-                <w:rFonts w:hint="eastAsia"/>
-              </w:rPr>
-            </w:pPr>
             <w:r>
               <w:t>X</w:t>
             </w:r>
@@ -1836,13 +1302,7 @@
           <w:tcPr>
             <w:tcW w:w="7291" w:type="dxa"/>
           </w:tcPr>
-          <w:p>
-            <w:pPr>
-              <w:rPr>
-                <w:rFonts w:hint="eastAsia"/>
-              </w:rPr>
-            </w:pPr>
-          </w:p>
+          <w:p/>
         </w:tc>
       </w:tr>
       <w:tr>
@@ -1851,11 +1311,6 @@
             <w:tcW w:w="959" w:type="dxa"/>
           </w:tcPr>
           <w:p>
-            <w:pPr>
-              <w:rPr>
-                <w:rFonts w:hint="eastAsia"/>
-              </w:rPr>
-            </w:pPr>
             <w:r>
               <w:rPr>
                 <w:rFonts w:hint="eastAsia"/>
@@ -1869,11 +1324,6 @@
             <w:tcW w:w="992" w:type="dxa"/>
           </w:tcPr>
           <w:p>
-            <w:pPr>
-              <w:rPr>
-                <w:rFonts w:hint="eastAsia"/>
-              </w:rPr>
-            </w:pPr>
             <w:r>
               <w:t>X</w:t>
             </w:r>
@@ -1883,13 +1333,7 @@
           <w:tcPr>
             <w:tcW w:w="7291" w:type="dxa"/>
           </w:tcPr>
-          <w:p>
-            <w:pPr>
-              <w:rPr>
-                <w:rFonts w:hint="eastAsia"/>
-              </w:rPr>
-            </w:pPr>
-          </w:p>
+          <w:p/>
         </w:tc>
       </w:tr>
       <w:tr>
@@ -1898,11 +1342,6 @@
             <w:tcW w:w="959" w:type="dxa"/>
           </w:tcPr>
           <w:p>
-            <w:pPr>
-              <w:rPr>
-                <w:rFonts w:hint="eastAsia"/>
-              </w:rPr>
-            </w:pPr>
             <w:r>
               <w:rPr>
                 <w:rFonts w:hint="eastAsia"/>
@@ -1916,11 +1355,6 @@
             <w:tcW w:w="992" w:type="dxa"/>
           </w:tcPr>
           <w:p>
-            <w:pPr>
-              <w:rPr>
-                <w:rFonts w:hint="eastAsia"/>
-              </w:rPr>
-            </w:pPr>
             <w:r>
               <w:t>X</w:t>
             </w:r>
@@ -1930,13 +1364,7 @@
           <w:tcPr>
             <w:tcW w:w="7291" w:type="dxa"/>
           </w:tcPr>
-          <w:p>
-            <w:pPr>
-              <w:rPr>
-                <w:rFonts w:hint="eastAsia"/>
-              </w:rPr>
-            </w:pPr>
-          </w:p>
+          <w:p/>
         </w:tc>
       </w:tr>
       <w:tr>
@@ -1945,11 +1373,6 @@
             <w:tcW w:w="959" w:type="dxa"/>
           </w:tcPr>
           <w:p>
-            <w:pPr>
-              <w:rPr>
-                <w:rFonts w:hint="eastAsia"/>
-              </w:rPr>
-            </w:pPr>
             <w:r>
               <w:rPr>
                 <w:rFonts w:hint="eastAsia"/>
@@ -1975,11 +1398,6 @@
             <w:tcW w:w="992" w:type="dxa"/>
           </w:tcPr>
           <w:p>
-            <w:pPr>
-              <w:rPr>
-                <w:rFonts w:hint="eastAsia"/>
-              </w:rPr>
-            </w:pPr>
             <w:r>
               <w:rPr>
                 <w:rFonts w:hint="eastAsia"/>
@@ -1992,13 +1410,7 @@
           <w:tcPr>
             <w:tcW w:w="7291" w:type="dxa"/>
           </w:tcPr>
-          <w:p>
-            <w:pPr>
-              <w:rPr>
-                <w:rFonts w:hint="eastAsia"/>
-              </w:rPr>
-            </w:pPr>
-          </w:p>
+          <w:p/>
         </w:tc>
       </w:tr>
       <w:tr>
@@ -2007,11 +1419,6 @@
             <w:tcW w:w="959" w:type="dxa"/>
           </w:tcPr>
           <w:p>
-            <w:pPr>
-              <w:rPr>
-                <w:rFonts w:hint="eastAsia"/>
-              </w:rPr>
-            </w:pPr>
             <w:r>
               <w:rPr>
                 <w:rFonts w:hint="eastAsia"/>
@@ -2025,11 +1432,6 @@
             <w:tcW w:w="992" w:type="dxa"/>
           </w:tcPr>
           <w:p>
-            <w:pPr>
-              <w:rPr>
-                <w:rFonts w:hint="eastAsia"/>
-              </w:rPr>
-            </w:pPr>
             <w:r>
               <w:rPr>
                 <w:rFonts w:hint="eastAsia"/>
@@ -2042,13 +1444,7 @@
           <w:tcPr>
             <w:tcW w:w="7291" w:type="dxa"/>
           </w:tcPr>
-          <w:p>
-            <w:pPr>
-              <w:rPr>
-                <w:rFonts w:hint="eastAsia"/>
-              </w:rPr>
-            </w:pPr>
-          </w:p>
+          <w:p/>
         </w:tc>
       </w:tr>
       <w:tr>
@@ -2057,11 +1453,6 @@
             <w:tcW w:w="959" w:type="dxa"/>
           </w:tcPr>
           <w:p>
-            <w:pPr>
-              <w:rPr>
-                <w:rFonts w:hint="eastAsia"/>
-              </w:rPr>
-            </w:pPr>
             <w:r>
               <w:rPr>
                 <w:rFonts w:hint="eastAsia"/>
@@ -2075,11 +1466,6 @@
             <w:tcW w:w="992" w:type="dxa"/>
           </w:tcPr>
           <w:p>
-            <w:pPr>
-              <w:rPr>
-                <w:rFonts w:hint="eastAsia"/>
-              </w:rPr>
-            </w:pPr>
             <w:r>
               <w:rPr>
                 <w:rFonts w:hint="eastAsia"/>
@@ -2092,13 +1478,7 @@
           <w:tcPr>
             <w:tcW w:w="7291" w:type="dxa"/>
           </w:tcPr>
-          <w:p>
-            <w:pPr>
-              <w:rPr>
-                <w:rFonts w:hint="eastAsia"/>
-              </w:rPr>
-            </w:pPr>
-          </w:p>
+          <w:p/>
         </w:tc>
       </w:tr>
       <w:tr>
@@ -2107,11 +1487,6 @@
             <w:tcW w:w="959" w:type="dxa"/>
           </w:tcPr>
           <w:p>
-            <w:pPr>
-              <w:rPr>
-                <w:rFonts w:hint="eastAsia"/>
-              </w:rPr>
-            </w:pPr>
             <w:r>
               <w:rPr>
                 <w:rFonts w:hint="eastAsia"/>
@@ -2125,11 +1500,6 @@
             <w:tcW w:w="992" w:type="dxa"/>
           </w:tcPr>
           <w:p>
-            <w:pPr>
-              <w:rPr>
-                <w:rFonts w:hint="eastAsia"/>
-              </w:rPr>
-            </w:pPr>
             <w:r>
               <w:rPr>
                 <w:rFonts w:hint="eastAsia"/>
@@ -2142,13 +1512,7 @@
           <w:tcPr>
             <w:tcW w:w="7291" w:type="dxa"/>
           </w:tcPr>
-          <w:p>
-            <w:pPr>
-              <w:rPr>
-                <w:rFonts w:hint="eastAsia"/>
-              </w:rPr>
-            </w:pPr>
-          </w:p>
+          <w:p/>
         </w:tc>
       </w:tr>
       <w:tr>
@@ -2157,11 +1521,6 @@
             <w:tcW w:w="959" w:type="dxa"/>
           </w:tcPr>
           <w:p>
-            <w:pPr>
-              <w:rPr>
-                <w:rFonts w:hint="eastAsia"/>
-              </w:rPr>
-            </w:pPr>
             <w:r>
               <w:rPr>
                 <w:rFonts w:hint="eastAsia"/>
@@ -2175,11 +1534,6 @@
             <w:tcW w:w="992" w:type="dxa"/>
           </w:tcPr>
           <w:p>
-            <w:pPr>
-              <w:rPr>
-                <w:rFonts w:hint="eastAsia"/>
-              </w:rPr>
-            </w:pPr>
             <w:r>
               <w:rPr>
                 <w:rFonts w:hint="eastAsia"/>
@@ -2192,13 +1546,7 @@
           <w:tcPr>
             <w:tcW w:w="7291" w:type="dxa"/>
           </w:tcPr>
-          <w:p>
-            <w:pPr>
-              <w:rPr>
-                <w:rFonts w:hint="eastAsia"/>
-              </w:rPr>
-            </w:pPr>
-          </w:p>
+          <w:p/>
         </w:tc>
       </w:tr>
       <w:tr>
@@ -2207,11 +1555,6 @@
             <w:tcW w:w="959" w:type="dxa"/>
           </w:tcPr>
           <w:p>
-            <w:pPr>
-              <w:rPr>
-                <w:rFonts w:hint="eastAsia"/>
-              </w:rPr>
-            </w:pPr>
             <w:r>
               <w:rPr>
                 <w:rFonts w:hint="eastAsia"/>
@@ -2225,11 +1568,6 @@
             <w:tcW w:w="992" w:type="dxa"/>
           </w:tcPr>
           <w:p>
-            <w:pPr>
-              <w:rPr>
-                <w:rFonts w:hint="eastAsia"/>
-              </w:rPr>
-            </w:pPr>
             <w:r>
               <w:rPr>
                 <w:rFonts w:hint="eastAsia"/>
@@ -2238,11 +1576,6 @@
             </w:r>
           </w:p>
           <w:p>
-            <w:pPr>
-              <w:rPr>
-                <w:rFonts w:hint="eastAsia"/>
-              </w:rPr>
-            </w:pPr>
             <w:r>
               <w:rPr>
                 <w:rFonts w:hint="eastAsia"/>
@@ -2256,11 +1589,6 @@
             <w:tcW w:w="7291" w:type="dxa"/>
           </w:tcPr>
           <w:p>
-            <w:pPr>
-              <w:rPr>
-                <w:rFonts w:hint="eastAsia"/>
-              </w:rPr>
-            </w:pPr>
             <w:r>
               <w:rPr>
                 <w:rFonts w:hint="eastAsia"/>
@@ -2276,11 +1604,6 @@
             <w:tcW w:w="959" w:type="dxa"/>
           </w:tcPr>
           <w:p>
-            <w:pPr>
-              <w:rPr>
-                <w:rFonts w:hint="eastAsia"/>
-              </w:rPr>
-            </w:pPr>
             <w:r>
               <w:rPr>
                 <w:rFonts w:hint="eastAsia"/>
@@ -2294,11 +1617,6 @@
             <w:tcW w:w="992" w:type="dxa"/>
           </w:tcPr>
           <w:p>
-            <w:pPr>
-              <w:rPr>
-                <w:rFonts w:hint="eastAsia"/>
-              </w:rPr>
-            </w:pPr>
             <w:r>
               <w:rPr>
                 <w:rFonts w:hint="eastAsia"/>
@@ -2307,11 +1625,6 @@
             </w:r>
           </w:p>
           <w:p>
-            <w:pPr>
-              <w:rPr>
-                <w:rFonts w:hint="eastAsia"/>
-              </w:rPr>
-            </w:pPr>
             <w:r>
               <w:rPr>
                 <w:rFonts w:hint="eastAsia"/>
@@ -2325,11 +1638,6 @@
             <w:tcW w:w="7291" w:type="dxa"/>
           </w:tcPr>
           <w:p>
-            <w:pPr>
-              <w:rPr>
-                <w:rFonts w:hint="eastAsia"/>
-              </w:rPr>
-            </w:pPr>
             <w:r>
               <w:rPr>
                 <w:rFonts w:hint="eastAsia"/>
@@ -2351,11 +1659,6 @@
             <w:tcW w:w="959" w:type="dxa"/>
           </w:tcPr>
           <w:p>
-            <w:pPr>
-              <w:rPr>
-                <w:rFonts w:hint="eastAsia"/>
-              </w:rPr>
-            </w:pPr>
             <w:r>
               <w:rPr>
                 <w:rFonts w:hint="eastAsia"/>
@@ -2369,11 +1672,6 @@
             <w:tcW w:w="992" w:type="dxa"/>
           </w:tcPr>
           <w:p>
-            <w:pPr>
-              <w:rPr>
-                <w:rFonts w:hint="eastAsia"/>
-              </w:rPr>
-            </w:pPr>
             <w:r>
               <w:t>X</w:t>
             </w:r>
@@ -2383,13 +1681,7 @@
           <w:tcPr>
             <w:tcW w:w="7291" w:type="dxa"/>
           </w:tcPr>
-          <w:p>
-            <w:pPr>
-              <w:rPr>
-                <w:rFonts w:hint="eastAsia"/>
-              </w:rPr>
-            </w:pPr>
-          </w:p>
+          <w:p/>
         </w:tc>
       </w:tr>
       <w:tr>
@@ -2398,11 +1690,6 @@
             <w:tcW w:w="959" w:type="dxa"/>
           </w:tcPr>
           <w:p>
-            <w:pPr>
-              <w:rPr>
-                <w:rFonts w:hint="eastAsia"/>
-              </w:rPr>
-            </w:pPr>
             <w:r>
               <w:rPr>
                 <w:rFonts w:hint="eastAsia"/>
@@ -2416,11 +1703,6 @@
             <w:tcW w:w="992" w:type="dxa"/>
           </w:tcPr>
           <w:p>
-            <w:pPr>
-              <w:rPr>
-                <w:rFonts w:hint="eastAsia"/>
-              </w:rPr>
-            </w:pPr>
             <w:r>
               <w:t>X</w:t>
             </w:r>
@@ -2430,13 +1712,7 @@
           <w:tcPr>
             <w:tcW w:w="7291" w:type="dxa"/>
           </w:tcPr>
-          <w:p>
-            <w:pPr>
-              <w:rPr>
-                <w:rFonts w:hint="eastAsia"/>
-              </w:rPr>
-            </w:pPr>
-          </w:p>
+          <w:p/>
         </w:tc>
       </w:tr>
       <w:tr>
@@ -2445,11 +1721,6 @@
             <w:tcW w:w="959" w:type="dxa"/>
           </w:tcPr>
           <w:p>
-            <w:pPr>
-              <w:rPr>
-                <w:rFonts w:hint="eastAsia"/>
-              </w:rPr>
-            </w:pPr>
             <w:r>
               <w:rPr>
                 <w:rFonts w:hint="eastAsia"/>
@@ -2463,11 +1734,6 @@
             <w:tcW w:w="992" w:type="dxa"/>
           </w:tcPr>
           <w:p>
-            <w:pPr>
-              <w:rPr>
-                <w:rFonts w:hint="eastAsia"/>
-              </w:rPr>
-            </w:pPr>
             <w:r>
               <w:t>X</w:t>
             </w:r>
@@ -2477,13 +1743,7 @@
           <w:tcPr>
             <w:tcW w:w="7291" w:type="dxa"/>
           </w:tcPr>
-          <w:p>
-            <w:pPr>
-              <w:rPr>
-                <w:rFonts w:hint="eastAsia"/>
-              </w:rPr>
-            </w:pPr>
-          </w:p>
+          <w:p/>
         </w:tc>
       </w:tr>
       <w:tr>
@@ -2492,11 +1752,6 @@
             <w:tcW w:w="959" w:type="dxa"/>
           </w:tcPr>
           <w:p>
-            <w:pPr>
-              <w:rPr>
-                <w:rFonts w:hint="eastAsia"/>
-              </w:rPr>
-            </w:pPr>
             <w:r>
               <w:rPr>
                 <w:rFonts w:hint="eastAsia"/>
@@ -2510,11 +1765,6 @@
             <w:tcW w:w="992" w:type="dxa"/>
           </w:tcPr>
           <w:p>
-            <w:pPr>
-              <w:rPr>
-                <w:rFonts w:hint="eastAsia"/>
-              </w:rPr>
-            </w:pPr>
             <w:r>
               <w:t>X</w:t>
             </w:r>
@@ -2524,13 +1774,7 @@
           <w:tcPr>
             <w:tcW w:w="7291" w:type="dxa"/>
           </w:tcPr>
-          <w:p>
-            <w:pPr>
-              <w:rPr>
-                <w:rFonts w:hint="eastAsia"/>
-              </w:rPr>
-            </w:pPr>
-          </w:p>
+          <w:p/>
         </w:tc>
       </w:tr>
       <w:tr>
@@ -2539,11 +1783,6 @@
             <w:tcW w:w="959" w:type="dxa"/>
           </w:tcPr>
           <w:p>
-            <w:pPr>
-              <w:rPr>
-                <w:rFonts w:hint="eastAsia"/>
-              </w:rPr>
-            </w:pPr>
             <w:r>
               <w:rPr>
                 <w:rFonts w:hint="eastAsia"/>
@@ -2557,11 +1796,6 @@
             <w:tcW w:w="992" w:type="dxa"/>
           </w:tcPr>
           <w:p>
-            <w:pPr>
-              <w:rPr>
-                <w:rFonts w:hint="eastAsia"/>
-              </w:rPr>
-            </w:pPr>
             <w:r>
               <w:t>X</w:t>
             </w:r>
@@ -2571,13 +1805,7 @@
           <w:tcPr>
             <w:tcW w:w="7291" w:type="dxa"/>
           </w:tcPr>
-          <w:p>
-            <w:pPr>
-              <w:rPr>
-                <w:rFonts w:hint="eastAsia"/>
-              </w:rPr>
-            </w:pPr>
-          </w:p>
+          <w:p/>
         </w:tc>
       </w:tr>
       <w:tr>
@@ -2586,11 +1814,6 @@
             <w:tcW w:w="959" w:type="dxa"/>
           </w:tcPr>
           <w:p>
-            <w:pPr>
-              <w:rPr>
-                <w:rFonts w:hint="eastAsia"/>
-              </w:rPr>
-            </w:pPr>
             <w:r>
               <w:rPr>
                 <w:rFonts w:hint="eastAsia"/>
@@ -2615,9 +1838,6 @@
           <w:p>
             <w:pPr>
               <w:keepNext/>
-              <w:rPr>
-                <w:rFonts w:hint="eastAsia"/>
-              </w:rPr>
             </w:pPr>
             <w:r>
               <w:t>X</w:t>
@@ -2631,9 +1851,6 @@
           <w:p>
             <w:pPr>
               <w:keepNext/>
-              <w:rPr>
-                <w:rFonts w:hint="eastAsia"/>
-              </w:rPr>
             </w:pPr>
           </w:p>
         </w:tc>
@@ -2646,24 +1863,14 @@
       <w:r>
         <w:t xml:space="preserve">Figure </w:t>
       </w:r>
-      <w:r>
-        <w:fldChar w:fldCharType="begin"/>
-      </w:r>
-      <w:r>
-        <w:instrText xml:space="preserve"> SEQ Figure \* ARABIC </w:instrText>
-      </w:r>
-      <w:r>
-        <w:fldChar w:fldCharType="separate"/>
-      </w:r>
-      <w:r>
-        <w:rPr>
-          <w:noProof/>
-        </w:rPr>
-        <w:t>3</w:t>
-      </w:r>
-      <w:r>
-        <w:fldChar w:fldCharType="end"/>
-      </w:r>
+      <w:fldSimple w:instr=" SEQ Figure \* ARABIC ">
+        <w:r>
+          <w:rPr>
+            <w:noProof/>
+          </w:rPr>
+          <w:t>3</w:t>
+        </w:r>
+      </w:fldSimple>
       <w:r>
         <w:rPr>
           <w:rFonts w:hint="eastAsia"/>
@@ -2717,6 +1924,7 @@
         <w:docPartUnique/>
       </w:docPartObj>
     </w:sdtPr>
+    <w:sdtEndPr/>
     <w:sdtContent>
       <w:sdt>
         <w:sdtPr>
@@ -2726,6 +1934,7 @@
             <w:docPartUnique/>
           </w:docPartObj>
         </w:sdtPr>
+        <w:sdtEndPr/>
         <w:sdtContent>
           <w:p>
             <w:pPr>
@@ -2776,7 +1985,7 @@
                 <w:bCs/>
                 <w:noProof/>
               </w:rPr>
-              <w:t>1</w:t>
+              <w:t>4</w:t>
             </w:r>
             <w:r>
               <w:rPr>
@@ -3232,6 +2441,7 @@
   <w:style w:type="character" w:default="1" w:styleId="a0">
     <w:name w:val="Default Paragraph Font"/>
     <w:uiPriority w:val="1"/>
+    <w:semiHidden/>
     <w:unhideWhenUsed/>
   </w:style>
   <w:style w:type="table" w:default="1" w:styleId="a1">
@@ -3611,6 +2821,7 @@
   <w:style w:type="character" w:default="1" w:styleId="a0">
     <w:name w:val="Default Paragraph Font"/>
     <w:uiPriority w:val="1"/>
+    <w:semiHidden/>
     <w:unhideWhenUsed/>
   </w:style>
   <w:style w:type="table" w:default="1" w:styleId="a1">
@@ -4110,7 +3321,7 @@
 </file>
 
 <file path=customXml/itemProps1.xml><?xml version="1.0" encoding="utf-8"?>
-<ds:datastoreItem xmlns:ds="http://schemas.openxmlformats.org/officeDocument/2006/customXml" ds:itemID="{1620CE30-66D6-4277-8263-344685569EE3}">
+<ds:datastoreItem xmlns:ds="http://schemas.openxmlformats.org/officeDocument/2006/customXml" ds:itemID="{A236ED50-6262-4443-960A-D496352197ED}">
   <ds:schemaRefs>
     <ds:schemaRef ds:uri="http://schemas.openxmlformats.org/officeDocument/2006/bibliography"/>
   </ds:schemaRefs>

--- a/doc/requirement-sheet/cafestarz-elementary-building-requirement-sheet.docx
+++ b/doc/requirement-sheet/cafestarz-elementary-building-requirement-sheet.docx
@@ -174,6 +174,11 @@
       </w:r>
     </w:p>
     <w:p>
+      <w:pPr>
+        <w:rPr>
+          <w:rFonts w:hint="eastAsia"/>
+        </w:rPr>
+      </w:pPr>
       <w:r>
         <w:rPr>
           <w:rFonts w:hint="eastAsia"/>
@@ -181,6 +186,14 @@
         <w:t>이름 짓는 이유 : UI 요소에 이름을 붙여야 서로 정확히 어떤 부분을 말하고 있는지 정확하게 말할 수 있다.</w:t>
       </w:r>
     </w:p>
+    <w:p>
+      <w:pPr>
+        <w:rPr>
+          <w:rFonts w:hint="eastAsia"/>
+        </w:rPr>
+      </w:pPr>
+    </w:p>
+    <w:p/>
     <w:p>
       <w:r>
         <w:rPr>
@@ -239,18 +252,34 @@
     <w:p>
       <w:pPr>
         <w:pStyle w:val="a4"/>
+        <w:rPr>
+          <w:rFonts w:hint="eastAsia"/>
+        </w:rPr>
       </w:pPr>
       <w:r>
         <w:t xml:space="preserve">Figure </w:t>
       </w:r>
-      <w:fldSimple w:instr=" SEQ Figure \* ARABIC ">
-        <w:r>
-          <w:rPr>
-            <w:noProof/>
-          </w:rPr>
-          <w:t>1</w:t>
-        </w:r>
-      </w:fldSimple>
+      <w:r>
+        <w:fldChar w:fldCharType="begin"/>
+      </w:r>
+      <w:r>
+        <w:instrText xml:space="preserve"> SEQ Figure \* ARABIC </w:instrText>
+      </w:r>
+      <w:r>
+        <w:fldChar w:fldCharType="separate"/>
+      </w:r>
+      <w:r>
+        <w:rPr>
+          <w:noProof/>
+        </w:rPr>
+        <w:t>1</w:t>
+      </w:r>
+      <w:r>
+        <w:rPr>
+          <w:noProof/>
+        </w:rPr>
+        <w:fldChar w:fldCharType="end"/>
+      </w:r>
       <w:r>
         <w:rPr>
           <w:rFonts w:hint="eastAsia"/>
@@ -258,6 +287,21 @@
         <w:t xml:space="preserve"> : UI 요소 이름</w:t>
       </w:r>
     </w:p>
+    <w:p>
+      <w:pPr>
+        <w:rPr>
+          <w:rFonts w:hint="eastAsia"/>
+        </w:rPr>
+      </w:pPr>
+    </w:p>
+    <w:p>
+      <w:pPr>
+        <w:rPr>
+          <w:rFonts w:hint="eastAsia"/>
+        </w:rPr>
+      </w:pPr>
+    </w:p>
+    <w:p/>
     <w:tbl>
       <w:tblPr>
         <w:tblStyle w:val="a5"/>
@@ -281,6 +325,7 @@
               <w:rPr>
                 <w:rFonts w:hint="eastAsia"/>
               </w:rPr>
+              <w:lastRenderedPageBreak/>
               <w:t>UI 요소 이름</w:t>
             </w:r>
           </w:p>
@@ -538,7 +583,6 @@
               <w:rPr>
                 <w:rFonts w:hint="eastAsia"/>
               </w:rPr>
-              <w:lastRenderedPageBreak/>
               <w:t>I</w:t>
             </w:r>
             <w:r>
@@ -952,14 +996,27 @@
       <w:r>
         <w:t xml:space="preserve">Figure </w:t>
       </w:r>
-      <w:fldSimple w:instr=" SEQ Figure \* ARABIC ">
-        <w:r>
-          <w:rPr>
-            <w:noProof/>
-          </w:rPr>
-          <w:t>2</w:t>
-        </w:r>
-      </w:fldSimple>
+      <w:r>
+        <w:fldChar w:fldCharType="begin"/>
+      </w:r>
+      <w:r>
+        <w:instrText xml:space="preserve"> SEQ Figure \* ARABIC </w:instrText>
+      </w:r>
+      <w:r>
+        <w:fldChar w:fldCharType="separate"/>
+      </w:r>
+      <w:r>
+        <w:rPr>
+          <w:noProof/>
+        </w:rPr>
+        <w:t>2</w:t>
+      </w:r>
+      <w:r>
+        <w:rPr>
+          <w:noProof/>
+        </w:rPr>
+        <w:fldChar w:fldCharType="end"/>
+      </w:r>
       <w:r>
         <w:rPr>
           <w:rFonts w:hint="eastAsia"/>
@@ -975,11 +1032,6 @@
     <w:p/>
     <w:p/>
     <w:p/>
-    <w:p/>
-    <w:p/>
-    <w:p/>
-    <w:p/>
-    <w:p/>
     <w:p>
       <w:pPr>
         <w:pStyle w:val="a7"/>
@@ -989,6 +1041,8 @@
         </w:numPr>
         <w:ind w:leftChars="0"/>
       </w:pPr>
+      <w:bookmarkStart w:id="0" w:name="_GoBack"/>
+      <w:bookmarkEnd w:id="0"/>
       <w:r>
         <w:rPr>
           <w:rFonts w:hint="eastAsia"/>
@@ -1230,15 +1284,7 @@
               <w:rPr>
                 <w:rFonts w:hint="eastAsia"/>
               </w:rPr>
-              <w:t xml:space="preserve"> 클릭한</w:t>
-            </w:r>
-            <w:bookmarkStart w:id="0" w:name="_GoBack"/>
-            <w:bookmarkEnd w:id="0"/>
-            <w:r>
-              <w:rPr>
-                <w:rFonts w:hint="eastAsia"/>
-              </w:rPr>
-              <w:t xml:space="preserve"> MB가 CMB가 된다.</w:t>
+              <w:t xml:space="preserve"> 클릭한 MB가 CMB가 된다.</w:t>
             </w:r>
           </w:p>
         </w:tc>
@@ -1863,14 +1909,27 @@
       <w:r>
         <w:t xml:space="preserve">Figure </w:t>
       </w:r>
-      <w:fldSimple w:instr=" SEQ Figure \* ARABIC ">
-        <w:r>
-          <w:rPr>
-            <w:noProof/>
-          </w:rPr>
-          <w:t>3</w:t>
-        </w:r>
-      </w:fldSimple>
+      <w:r>
+        <w:fldChar w:fldCharType="begin"/>
+      </w:r>
+      <w:r>
+        <w:instrText xml:space="preserve"> SEQ Figure \* ARABIC </w:instrText>
+      </w:r>
+      <w:r>
+        <w:fldChar w:fldCharType="separate"/>
+      </w:r>
+      <w:r>
+        <w:rPr>
+          <w:noProof/>
+        </w:rPr>
+        <w:t>3</w:t>
+      </w:r>
+      <w:r>
+        <w:rPr>
+          <w:noProof/>
+        </w:rPr>
+        <w:fldChar w:fldCharType="end"/>
+      </w:r>
       <w:r>
         <w:rPr>
           <w:rFonts w:hint="eastAsia"/>
@@ -1985,7 +2044,7 @@
                 <w:bCs/>
                 <w:noProof/>
               </w:rPr>
-              <w:t>4</w:t>
+              <w:t>1</w:t>
             </w:r>
             <w:r>
               <w:rPr>
@@ -3321,7 +3380,7 @@
 </file>
 
 <file path=customXml/itemProps1.xml><?xml version="1.0" encoding="utf-8"?>
-<ds:datastoreItem xmlns:ds="http://schemas.openxmlformats.org/officeDocument/2006/customXml" ds:itemID="{A236ED50-6262-4443-960A-D496352197ED}">
+<ds:datastoreItem xmlns:ds="http://schemas.openxmlformats.org/officeDocument/2006/customXml" ds:itemID="{1547C7BD-4A84-48D9-AAFB-4F5DAC7D463B}">
   <ds:schemaRefs>
     <ds:schemaRef ds:uri="http://schemas.openxmlformats.org/officeDocument/2006/bibliography"/>
   </ds:schemaRefs>
